--- a/fuentes/contenidos/grado03/guion02/MA_03_02_CO_REC10.docx
+++ b/fuentes/contenidos/grado03/guion02/MA_03_02_CO_REC10.docx
@@ -1,6 +1,6 @@
 
 <file path=word/document.xml><?xml version="1.0" encoding="utf-8"?>
-<w:document xmlns:wpc="http://schemas.microsoft.com/office/word/2010/wordprocessingCanvas" xmlns:mo="http://schemas.microsoft.com/office/mac/office/2008/main" xmlns:mc="http://schemas.openxmlformats.org/markup-compatibility/2006" xmlns:mv="urn:schemas-microsoft-com:mac:vml" xmlns:o="urn:schemas-microsoft-com:office:office" xmlns:r="http://schemas.openxmlformats.org/officeDocument/2006/relationships" xmlns:m="http://schemas.openxmlformats.org/officeDocument/2006/math" xmlns:v="urn:schemas-microsoft-com:vml" xmlns:wp14="http://schemas.microsoft.com/office/word/2010/wordprocessingDrawing" xmlns:wp="http://schemas.openxmlformats.org/drawingml/2006/wordprocessingDrawing" xmlns:w10="urn:schemas-microsoft-com:office:word" xmlns:w="http://schemas.openxmlformats.org/wordprocessingml/2006/main" xmlns:w14="http://schemas.microsoft.com/office/word/2010/wordml" xmlns:wpg="http://schemas.microsoft.com/office/word/2010/wordprocessingGroup" xmlns:wpi="http://schemas.microsoft.com/office/word/2010/wordprocessingInk" xmlns:wne="http://schemas.microsoft.com/office/word/2006/wordml" xmlns:wps="http://schemas.microsoft.com/office/word/2010/wordprocessingShape" mc:Ignorable="w14 wp14">
+<w:document xmlns:wpc="http://schemas.microsoft.com/office/word/2010/wordprocessingCanvas" xmlns:mc="http://schemas.openxmlformats.org/markup-compatibility/2006" xmlns:o="urn:schemas-microsoft-com:office:office" xmlns:r="http://schemas.openxmlformats.org/officeDocument/2006/relationships" xmlns:m="http://schemas.openxmlformats.org/officeDocument/2006/math" xmlns:v="urn:schemas-microsoft-com:vml" xmlns:wp14="http://schemas.microsoft.com/office/word/2010/wordprocessingDrawing" xmlns:wp="http://schemas.openxmlformats.org/drawingml/2006/wordprocessingDrawing" xmlns:w10="urn:schemas-microsoft-com:office:word" xmlns:w="http://schemas.openxmlformats.org/wordprocessingml/2006/main" xmlns:w14="http://schemas.microsoft.com/office/word/2010/wordml" xmlns:wpg="http://schemas.microsoft.com/office/word/2010/wordprocessingGroup" xmlns:wpi="http://schemas.microsoft.com/office/word/2010/wordprocessingInk" xmlns:wne="http://schemas.microsoft.com/office/word/2006/wordml" xmlns:wps="http://schemas.microsoft.com/office/word/2010/wordprocessingShape" mc:Ignorable="w14 wp14">
   <w:body>
     <w:p>
       <w:pPr>
@@ -270,7 +270,25 @@
           <w:szCs w:val="18"/>
           <w:lang w:val="es-ES_tradnl"/>
         </w:rPr>
-        <w:t xml:space="preserve">Comparando el sistema de numeración decimal. </w:t>
+        <w:t>Compara</w:t>
+      </w:r>
+      <w:r>
+        <w:rPr>
+          <w:rFonts w:ascii="Arial" w:hAnsi="Arial" w:cs="Arial"/>
+          <w:sz w:val="18"/>
+          <w:szCs w:val="18"/>
+          <w:lang w:val="es-ES_tradnl"/>
+        </w:rPr>
+        <w:t xml:space="preserve"> el</w:t>
+      </w:r>
+      <w:r>
+        <w:rPr>
+          <w:rFonts w:ascii="Arial" w:hAnsi="Arial" w:cs="Arial"/>
+          <w:sz w:val="18"/>
+          <w:szCs w:val="18"/>
+          <w:lang w:val="es-ES_tradnl"/>
+        </w:rPr>
+        <w:t xml:space="preserve"> sistema de numeración decimal</w:t>
       </w:r>
     </w:p>
     <w:p>
@@ -349,7 +367,16 @@
           <w:szCs w:val="18"/>
           <w:lang w:val="es-ES_tradnl"/>
         </w:rPr>
-        <w:t xml:space="preserve">A continuación se presentan algunos sistemas de numeración posicional y su escritura. </w:t>
+        <w:t>En este recurso</w:t>
+      </w:r>
+      <w:r>
+        <w:rPr>
+          <w:rFonts w:ascii="Arial" w:hAnsi="Arial" w:cs="Arial"/>
+          <w:sz w:val="18"/>
+          <w:szCs w:val="18"/>
+          <w:lang w:val="es-ES_tradnl"/>
+        </w:rPr>
+        <w:t xml:space="preserve"> se presentan algunos sistemas de numeración posicional y su escritura. </w:t>
       </w:r>
     </w:p>
     <w:p>
@@ -428,36 +455,25 @@
           <w:szCs w:val="18"/>
           <w:lang w:val="es-ES_tradnl"/>
         </w:rPr>
-        <w:t xml:space="preserve">Sistema de </w:t>
-      </w:r>
-      <w:proofErr w:type="spellStart"/>
-      <w:r>
-        <w:rPr>
-          <w:rFonts w:ascii="Arial" w:hAnsi="Arial" w:cs="Arial"/>
-          <w:sz w:val="18"/>
-          <w:szCs w:val="18"/>
-          <w:lang w:val="es-ES_tradnl"/>
-        </w:rPr>
-        <w:t>numeración,</w:t>
-      </w:r>
-      <w:r>
-        <w:rPr>
-          <w:rFonts w:ascii="Arial" w:hAnsi="Arial" w:cs="Arial"/>
-          <w:sz w:val="18"/>
-          <w:szCs w:val="18"/>
-          <w:lang w:val="es-ES_tradnl"/>
-        </w:rPr>
-        <w:t>posicional</w:t>
-      </w:r>
-      <w:proofErr w:type="spellEnd"/>
-      <w:r>
-        <w:rPr>
-          <w:rFonts w:ascii="Arial" w:hAnsi="Arial" w:cs="Arial"/>
-          <w:sz w:val="18"/>
-          <w:szCs w:val="18"/>
-          <w:lang w:val="es-ES_tradnl"/>
-        </w:rPr>
-        <w:t>.</w:t>
+        <w:t>Sistema de numeración,</w:t>
+      </w:r>
+      <w:r>
+        <w:rPr>
+          <w:rFonts w:ascii="Arial" w:hAnsi="Arial" w:cs="Arial"/>
+          <w:sz w:val="18"/>
+          <w:szCs w:val="18"/>
+          <w:lang w:val="es-ES_tradnl"/>
+        </w:rPr>
+        <w:t xml:space="preserve"> </w:t>
+      </w:r>
+      <w:r>
+        <w:rPr>
+          <w:rFonts w:ascii="Arial" w:hAnsi="Arial" w:cs="Arial"/>
+          <w:sz w:val="18"/>
+          <w:szCs w:val="18"/>
+          <w:lang w:val="es-ES_tradnl"/>
+        </w:rPr>
+        <w:t>posicional.</w:t>
       </w:r>
     </w:p>
     <w:p>
@@ -2110,6 +2126,73 @@
         <w:jc w:val="both"/>
         <w:rPr>
           <w:rFonts w:ascii="Arial" w:hAnsi="Arial"/>
+          <w:sz w:val="18"/>
+          <w:szCs w:val="18"/>
+          <w:lang w:val="es-ES_tradnl"/>
+        </w:rPr>
+      </w:pPr>
+      <w:r>
+        <w:rPr>
+          <w:rFonts w:ascii="Arial" w:hAnsi="Arial"/>
+          <w:sz w:val="18"/>
+          <w:szCs w:val="18"/>
+          <w:lang w:val="es-ES_tradnl"/>
+        </w:rPr>
+        <w:t xml:space="preserve">Relacionar el </w:t>
+      </w:r>
+      <w:r>
+        <w:rPr>
+          <w:rFonts w:ascii="Arial" w:hAnsi="Arial"/>
+          <w:sz w:val="18"/>
+          <w:szCs w:val="18"/>
+          <w:lang w:val="es-ES_tradnl"/>
+        </w:rPr>
+        <w:t xml:space="preserve">sistema </w:t>
+      </w:r>
+      <w:r>
+        <w:rPr>
+          <w:rFonts w:ascii="Arial" w:hAnsi="Arial"/>
+          <w:sz w:val="18"/>
+          <w:szCs w:val="18"/>
+          <w:lang w:val="es-ES_tradnl"/>
+        </w:rPr>
+        <w:t>numeración decimal con</w:t>
+      </w:r>
+      <w:r>
+        <w:rPr>
+          <w:rFonts w:ascii="Arial" w:hAnsi="Arial"/>
+          <w:sz w:val="18"/>
+          <w:szCs w:val="18"/>
+          <w:lang w:val="es-ES_tradnl"/>
+        </w:rPr>
+        <w:t xml:space="preserve"> algunos</w:t>
+      </w:r>
+      <w:r>
+        <w:rPr>
+          <w:rFonts w:ascii="Arial" w:hAnsi="Arial"/>
+          <w:sz w:val="18"/>
+          <w:szCs w:val="18"/>
+          <w:lang w:val="es-ES_tradnl"/>
+        </w:rPr>
+        <w:t xml:space="preserve"> sistemas de numeración empleados través de la historia. </w:t>
+      </w:r>
+    </w:p>
+    <w:p>
+      <w:pPr>
+        <w:jc w:val="both"/>
+        <w:rPr>
+          <w:rFonts w:ascii="Arial" w:hAnsi="Arial"/>
+          <w:sz w:val="18"/>
+          <w:szCs w:val="18"/>
+          <w:lang w:val="es-ES_tradnl"/>
+        </w:rPr>
+      </w:pPr>
+    </w:p>
+    <w:p>
+      <w:pPr>
+        <w:jc w:val="both"/>
+        <w:rPr>
+          <w:rFonts w:ascii="Arial" w:hAnsi="Arial"/>
           <w:b/>
           <w:sz w:val="18"/>
           <w:szCs w:val="18"/>
@@ -2120,57 +2203,6 @@
         <w:rPr>
           <w:rFonts w:ascii="Arial" w:hAnsi="Arial"/>
           <w:b/>
-          <w:sz w:val="18"/>
-          <w:szCs w:val="18"/>
-          <w:lang w:val="es-ES_tradnl"/>
-        </w:rPr>
-        <w:t>Relacionar el sistema enumeración decimal con</w:t>
-      </w:r>
-      <w:r>
-        <w:rPr>
-          <w:rFonts w:ascii="Arial" w:hAnsi="Arial"/>
-          <w:b/>
-          <w:sz w:val="18"/>
-          <w:szCs w:val="18"/>
-          <w:lang w:val="es-ES_tradnl"/>
-        </w:rPr>
-        <w:t xml:space="preserve"> algunos</w:t>
-      </w:r>
-      <w:r>
-        <w:rPr>
-          <w:rFonts w:ascii="Arial" w:hAnsi="Arial"/>
-          <w:b/>
-          <w:sz w:val="18"/>
-          <w:szCs w:val="18"/>
-          <w:lang w:val="es-ES_tradnl"/>
-        </w:rPr>
-        <w:t xml:space="preserve"> sistemas de numeración empleados través de la historia. </w:t>
-      </w:r>
-    </w:p>
-    <w:p>
-      <w:pPr>
-        <w:jc w:val="both"/>
-        <w:rPr>
-          <w:rFonts w:ascii="Arial" w:hAnsi="Arial"/>
-          <w:sz w:val="18"/>
-          <w:szCs w:val="18"/>
-          <w:lang w:val="es-ES_tradnl"/>
-        </w:rPr>
-      </w:pPr>
-    </w:p>
-    <w:p>
-      <w:pPr>
-        <w:jc w:val="both"/>
-        <w:rPr>
-          <w:rFonts w:ascii="Arial" w:hAnsi="Arial"/>
-          <w:sz w:val="18"/>
-          <w:szCs w:val="18"/>
-          <w:lang w:val="es-ES_tradnl"/>
-        </w:rPr>
-      </w:pPr>
-      <w:r>
-        <w:rPr>
-          <w:rFonts w:ascii="Arial" w:hAnsi="Arial"/>
           <w:sz w:val="18"/>
           <w:szCs w:val="18"/>
           <w:lang w:val="es-ES_tradnl"/>
@@ -2235,16 +2267,43 @@
           <w:szCs w:val="18"/>
           <w:lang w:val="es-ES_tradnl"/>
         </w:rPr>
-        <w:t xml:space="preserve">, a partir de este ejercicio diseñe </w:t>
-      </w:r>
-      <w:r>
-        <w:rPr>
-          <w:rFonts w:ascii="Arial" w:hAnsi="Arial"/>
-          <w:sz w:val="18"/>
-          <w:szCs w:val="18"/>
-          <w:lang w:val="es-ES_tradnl"/>
-        </w:rPr>
-        <w:t xml:space="preserve">un pequeño sistema de numeración con ellos. Utilice símbolos comunes como letras, figuras geométricas entre otros. </w:t>
+        <w:t>. A</w:t>
+      </w:r>
+      <w:r>
+        <w:rPr>
+          <w:rFonts w:ascii="Arial" w:hAnsi="Arial"/>
+          <w:sz w:val="18"/>
+          <w:szCs w:val="18"/>
+          <w:lang w:val="es-ES_tradnl"/>
+        </w:rPr>
+        <w:t xml:space="preserve"> partir de este ejercicio diseñe </w:t>
+      </w:r>
+      <w:r>
+        <w:rPr>
+          <w:rFonts w:ascii="Arial" w:hAnsi="Arial"/>
+          <w:sz w:val="18"/>
+          <w:szCs w:val="18"/>
+          <w:lang w:val="es-ES_tradnl"/>
+        </w:rPr>
+        <w:t>un pequeño sistema de numeración con ellos. Utilice símbolos comunes como letras, figuras geométricas</w:t>
+      </w:r>
+      <w:r>
+        <w:rPr>
+          <w:rFonts w:ascii="Arial" w:hAnsi="Arial"/>
+          <w:sz w:val="18"/>
+          <w:szCs w:val="18"/>
+          <w:lang w:val="es-ES_tradnl"/>
+        </w:rPr>
+        <w:t>,</w:t>
+      </w:r>
+      <w:r>
+        <w:rPr>
+          <w:rFonts w:ascii="Arial" w:hAnsi="Arial"/>
+          <w:sz w:val="18"/>
+          <w:szCs w:val="18"/>
+          <w:lang w:val="es-ES_tradnl"/>
+        </w:rPr>
+        <w:t xml:space="preserve"> entre otros. </w:t>
       </w:r>
       <w:r>
         <w:rPr>
@@ -2310,14 +2369,16 @@
         <w:jc w:val="both"/>
         <w:rPr>
           <w:rFonts w:ascii="Arial" w:hAnsi="Arial"/>
-          <w:sz w:val="18"/>
-          <w:szCs w:val="18"/>
-          <w:lang w:val="es-ES_tradnl"/>
-        </w:rPr>
-      </w:pPr>
-      <w:r>
-        <w:rPr>
-          <w:rFonts w:ascii="Arial" w:hAnsi="Arial"/>
+          <w:b/>
+          <w:sz w:val="18"/>
+          <w:szCs w:val="18"/>
+          <w:lang w:val="es-ES_tradnl"/>
+        </w:rPr>
+      </w:pPr>
+      <w:r>
+        <w:rPr>
+          <w:rFonts w:ascii="Arial" w:hAnsi="Arial"/>
+          <w:b/>
           <w:sz w:val="18"/>
           <w:szCs w:val="18"/>
           <w:lang w:val="es-ES_tradnl"/>
@@ -2463,7 +2524,43 @@
           <w:szCs w:val="18"/>
           <w:lang w:val="es-ES_tradnl"/>
         </w:rPr>
-        <w:t>Explíqueles que, en estas civilizaciones, antes de hacer marcas sobre las piedras o sobre los objetos el conteo se realizaba haciendo nudos en cuerdas pero la necesidad de representar números grandes llevó a la humanidad a diseñar símbolos.</w:t>
+        <w:t>Explíqueles que, en estas civilizaciones, antes de hacer marcas sobre las piedras o sobre los objetos</w:t>
+      </w:r>
+      <w:r>
+        <w:rPr>
+          <w:rFonts w:ascii="Arial" w:hAnsi="Arial"/>
+          <w:sz w:val="18"/>
+          <w:szCs w:val="18"/>
+          <w:lang w:val="es-ES_tradnl"/>
+        </w:rPr>
+        <w:t>,</w:t>
+      </w:r>
+      <w:r>
+        <w:rPr>
+          <w:rFonts w:ascii="Arial" w:hAnsi="Arial"/>
+          <w:sz w:val="18"/>
+          <w:szCs w:val="18"/>
+          <w:lang w:val="es-ES_tradnl"/>
+        </w:rPr>
+        <w:t xml:space="preserve"> el conteo se realizaba haciendo nudos en cuerdas</w:t>
+      </w:r>
+      <w:r>
+        <w:rPr>
+          <w:rFonts w:ascii="Arial" w:hAnsi="Arial"/>
+          <w:sz w:val="18"/>
+          <w:szCs w:val="18"/>
+          <w:lang w:val="es-ES_tradnl"/>
+        </w:rPr>
+        <w:t>,</w:t>
+      </w:r>
+      <w:r>
+        <w:rPr>
+          <w:rFonts w:ascii="Arial" w:hAnsi="Arial"/>
+          <w:sz w:val="18"/>
+          <w:szCs w:val="18"/>
+          <w:lang w:val="es-ES_tradnl"/>
+        </w:rPr>
+        <w:t xml:space="preserve"> pero la necesidad de representar números grandes llevó a la humanidad a diseñar símbolos.</w:t>
       </w:r>
     </w:p>
     <w:p>
@@ -2505,7 +2602,43 @@
           <w:szCs w:val="18"/>
           <w:lang w:val="es-ES_tradnl"/>
         </w:rPr>
-        <w:t xml:space="preserve">Ahora para iniciar con el sistema de numeración egipcio hábleles sobre la cultura egipcia y haga un especial énfasis en </w:t>
+        <w:t>Ahora</w:t>
+      </w:r>
+      <w:r>
+        <w:rPr>
+          <w:rFonts w:ascii="Arial" w:hAnsi="Arial"/>
+          <w:sz w:val="18"/>
+          <w:szCs w:val="18"/>
+          <w:lang w:val="es-ES_tradnl"/>
+        </w:rPr>
+        <w:t>,</w:t>
+      </w:r>
+      <w:r>
+        <w:rPr>
+          <w:rFonts w:ascii="Arial" w:hAnsi="Arial"/>
+          <w:sz w:val="18"/>
+          <w:szCs w:val="18"/>
+          <w:lang w:val="es-ES_tradnl"/>
+        </w:rPr>
+        <w:t xml:space="preserve"> para iniciar con el sistema de numeración egipcio</w:t>
+      </w:r>
+      <w:r>
+        <w:rPr>
+          <w:rFonts w:ascii="Arial" w:hAnsi="Arial"/>
+          <w:sz w:val="18"/>
+          <w:szCs w:val="18"/>
+          <w:lang w:val="es-ES_tradnl"/>
+        </w:rPr>
+        <w:t>,</w:t>
+      </w:r>
+      <w:r>
+        <w:rPr>
+          <w:rFonts w:ascii="Arial" w:hAnsi="Arial"/>
+          <w:sz w:val="18"/>
+          <w:szCs w:val="18"/>
+          <w:lang w:val="es-ES_tradnl"/>
+        </w:rPr>
+        <w:t xml:space="preserve"> hábleles sobre la cultura egipcia y haga un especial énfasis en </w:t>
       </w:r>
       <w:r>
         <w:rPr>
@@ -2523,16 +2656,88 @@
           <w:szCs w:val="18"/>
           <w:lang w:val="es-ES_tradnl"/>
         </w:rPr>
-        <w:t xml:space="preserve">uso de jeroglíficos </w:t>
-      </w:r>
-      <w:r>
-        <w:rPr>
-          <w:rFonts w:ascii="Arial" w:hAnsi="Arial"/>
-          <w:sz w:val="18"/>
-          <w:szCs w:val="18"/>
-          <w:lang w:val="es-ES_tradnl"/>
-        </w:rPr>
-        <w:t xml:space="preserve">que eran trazos que muy pocas personas podía interpretar pero que guardaban un significado especial. Presente el sistema de numeración egipcia y asócielo con el sistema de numeración decimal, recordando que nuestro sistema está en base diez y es posicional. </w:t>
+        <w:t>uso de jeroglíficos</w:t>
+      </w:r>
+      <w:r>
+        <w:rPr>
+          <w:rFonts w:ascii="Arial" w:hAnsi="Arial"/>
+          <w:sz w:val="18"/>
+          <w:szCs w:val="18"/>
+          <w:lang w:val="es-ES_tradnl"/>
+        </w:rPr>
+        <w:t>,</w:t>
+      </w:r>
+      <w:r>
+        <w:rPr>
+          <w:rFonts w:ascii="Arial" w:hAnsi="Arial"/>
+          <w:sz w:val="18"/>
+          <w:szCs w:val="18"/>
+          <w:lang w:val="es-ES_tradnl"/>
+        </w:rPr>
+        <w:t xml:space="preserve"> </w:t>
+      </w:r>
+      <w:r>
+        <w:rPr>
+          <w:rFonts w:ascii="Arial" w:hAnsi="Arial"/>
+          <w:sz w:val="18"/>
+          <w:szCs w:val="18"/>
+          <w:lang w:val="es-ES_tradnl"/>
+        </w:rPr>
+        <w:t>que eran trazos que muy pocas personas podía</w:t>
+      </w:r>
+      <w:r>
+        <w:rPr>
+          <w:rFonts w:ascii="Arial" w:hAnsi="Arial"/>
+          <w:sz w:val="18"/>
+          <w:szCs w:val="18"/>
+          <w:lang w:val="es-ES_tradnl"/>
+        </w:rPr>
+        <w:t>n</w:t>
+      </w:r>
+      <w:r>
+        <w:rPr>
+          <w:rFonts w:ascii="Arial" w:hAnsi="Arial"/>
+          <w:sz w:val="18"/>
+          <w:szCs w:val="18"/>
+          <w:lang w:val="es-ES_tradnl"/>
+        </w:rPr>
+        <w:t xml:space="preserve"> interpretar pero que guardaban un significado especial. Presente el sistema de numeración egipcia y asócielo con el sistema de numeración decimal, reco</w:t>
+      </w:r>
+      <w:r>
+        <w:rPr>
+          <w:rFonts w:ascii="Arial" w:hAnsi="Arial"/>
+          <w:sz w:val="18"/>
+          <w:szCs w:val="18"/>
+          <w:lang w:val="es-ES_tradnl"/>
+        </w:rPr>
+        <w:t xml:space="preserve">rdando que nuestro sistema es </w:t>
+      </w:r>
+      <w:r>
+        <w:rPr>
+          <w:rFonts w:ascii="Arial" w:hAnsi="Arial"/>
+          <w:sz w:val="18"/>
+          <w:szCs w:val="18"/>
+          <w:lang w:val="es-ES_tradnl"/>
+        </w:rPr>
+        <w:t>en</w:t>
+      </w:r>
+      <w:r>
+        <w:rPr>
+          <w:rFonts w:ascii="Arial" w:hAnsi="Arial"/>
+          <w:sz w:val="18"/>
+          <w:szCs w:val="18"/>
+          <w:lang w:val="es-ES_tradnl"/>
+        </w:rPr>
+        <w:t xml:space="preserve"> </w:t>
+      </w:r>
+      <w:r>
+        <w:rPr>
+          <w:rFonts w:ascii="Arial" w:hAnsi="Arial"/>
+          <w:sz w:val="18"/>
+          <w:szCs w:val="18"/>
+          <w:lang w:val="es-ES_tradnl"/>
+        </w:rPr>
+        <w:t xml:space="preserve">base diez y es posicional. </w:t>
       </w:r>
     </w:p>
     <w:p>
@@ -2563,7 +2768,100 @@
           <w:szCs w:val="18"/>
           <w:lang w:val="es-ES_tradnl"/>
         </w:rPr>
-        <w:t xml:space="preserve">Luego inicie la presentación del sistema Romano indicando que este tipo de números los encontramos aunque de forma poco frecuente en algunos relojes de iglesias, en la notación de siglos, cuando se habla de eventos, entre otros. Presente el sistema de numeración romano y explique que también es un sistema de numeración posicional aunque no es de base diez. Realice algunos ejercicios de refuerzo sencillos aplicando las reglas de este sistema. </w:t>
+        <w:lastRenderedPageBreak/>
+        <w:t>Luego</w:t>
+      </w:r>
+      <w:r>
+        <w:rPr>
+          <w:rFonts w:ascii="Arial" w:hAnsi="Arial"/>
+          <w:sz w:val="18"/>
+          <w:szCs w:val="18"/>
+          <w:lang w:val="es-ES_tradnl"/>
+        </w:rPr>
+        <w:t>,</w:t>
+      </w:r>
+      <w:r>
+        <w:rPr>
+          <w:rFonts w:ascii="Arial" w:hAnsi="Arial"/>
+          <w:sz w:val="18"/>
+          <w:szCs w:val="18"/>
+          <w:lang w:val="es-ES_tradnl"/>
+        </w:rPr>
+        <w:t xml:space="preserve"> inic</w:t>
+      </w:r>
+      <w:r>
+        <w:rPr>
+          <w:rFonts w:ascii="Arial" w:hAnsi="Arial"/>
+          <w:sz w:val="18"/>
+          <w:szCs w:val="18"/>
+          <w:lang w:val="es-ES_tradnl"/>
+        </w:rPr>
+        <w:t>ie la presentación del sistema r</w:t>
+      </w:r>
+      <w:r>
+        <w:rPr>
+          <w:rFonts w:ascii="Arial" w:hAnsi="Arial"/>
+          <w:sz w:val="18"/>
+          <w:szCs w:val="18"/>
+          <w:lang w:val="es-ES_tradnl"/>
+        </w:rPr>
+        <w:t xml:space="preserve">omano indicando que este tipo de números </w:t>
+      </w:r>
+      <w:r>
+        <w:rPr>
+          <w:rFonts w:ascii="Arial" w:hAnsi="Arial"/>
+          <w:sz w:val="18"/>
+          <w:szCs w:val="18"/>
+          <w:lang w:val="es-ES_tradnl"/>
+        </w:rPr>
+        <w:t>se encuentran,</w:t>
+      </w:r>
+      <w:r>
+        <w:rPr>
+          <w:rFonts w:ascii="Arial" w:hAnsi="Arial"/>
+          <w:sz w:val="18"/>
+          <w:szCs w:val="18"/>
+          <w:lang w:val="es-ES_tradnl"/>
+        </w:rPr>
+        <w:t xml:space="preserve"> aunque de forma poco frecuente</w:t>
+      </w:r>
+      <w:r>
+        <w:rPr>
+          <w:rFonts w:ascii="Arial" w:hAnsi="Arial"/>
+          <w:sz w:val="18"/>
+          <w:szCs w:val="18"/>
+          <w:lang w:val="es-ES_tradnl"/>
+        </w:rPr>
+        <w:t>,</w:t>
+      </w:r>
+      <w:r>
+        <w:rPr>
+          <w:rFonts w:ascii="Arial" w:hAnsi="Arial"/>
+          <w:sz w:val="18"/>
+          <w:szCs w:val="18"/>
+          <w:lang w:val="es-ES_tradnl"/>
+        </w:rPr>
+        <w:t xml:space="preserve"> en algunos relojes de iglesias, en la notación de siglos, cuando se habla de eventos, entre otros. Presente el sistema de numeración romano y explique que también es un sistema de numeración posicional aunque no es </w:t>
+      </w:r>
+      <w:r>
+        <w:rPr>
+          <w:rFonts w:ascii="Arial" w:hAnsi="Arial"/>
+          <w:sz w:val="18"/>
+          <w:szCs w:val="18"/>
+          <w:lang w:val="es-ES_tradnl"/>
+        </w:rPr>
+        <w:t>en</w:t>
+      </w:r>
+      <w:bookmarkStart w:id="0" w:name="_GoBack"/>
+      <w:bookmarkEnd w:id="0"/>
+      <w:r>
+        <w:rPr>
+          <w:rFonts w:ascii="Arial" w:hAnsi="Arial"/>
+          <w:sz w:val="18"/>
+          <w:szCs w:val="18"/>
+          <w:lang w:val="es-ES_tradnl"/>
+        </w:rPr>
+        <w:t xml:space="preserve"> base diez. Realice algunos ejercicios de refuerzo sencillos aplicando las reglas de este sistema. </w:t>
       </w:r>
     </w:p>
     <w:p>
@@ -2593,14 +2891,16 @@
         <w:jc w:val="both"/>
         <w:rPr>
           <w:rFonts w:ascii="Arial" w:hAnsi="Arial"/>
-          <w:sz w:val="18"/>
-          <w:szCs w:val="18"/>
-          <w:lang w:val="es-ES_tradnl"/>
-        </w:rPr>
-      </w:pPr>
-      <w:r>
-        <w:rPr>
-          <w:rFonts w:ascii="Arial" w:hAnsi="Arial"/>
+          <w:b/>
+          <w:sz w:val="18"/>
+          <w:szCs w:val="18"/>
+          <w:lang w:val="es-ES_tradnl"/>
+        </w:rPr>
+      </w:pPr>
+      <w:r>
+        <w:rPr>
+          <w:rFonts w:ascii="Arial" w:hAnsi="Arial"/>
+          <w:b/>
           <w:sz w:val="18"/>
           <w:szCs w:val="18"/>
           <w:lang w:val="es-ES_tradnl"/>
@@ -2636,7 +2936,25 @@
           <w:szCs w:val="18"/>
           <w:lang w:val="es-ES_tradnl"/>
         </w:rPr>
-        <w:t xml:space="preserve">Escriba en el tablero algunos números en sistema de numeración egipcio y otros en sistema de numeración romano y plantee como reto a los estudiantes la reescritura de cada uno de ellos al otro sistema de numeración. </w:t>
+        <w:t xml:space="preserve">Escriba en el tablero algunos números en sistema de numeración egipcio y otros en sistema de numeración romano y plantee como reto a los estudiantes la reescritura de cada uno de ellos </w:t>
+      </w:r>
+      <w:r>
+        <w:rPr>
+          <w:rFonts w:ascii="Arial" w:hAnsi="Arial"/>
+          <w:sz w:val="18"/>
+          <w:szCs w:val="18"/>
+          <w:lang w:val="es-ES_tradnl"/>
+        </w:rPr>
+        <w:t>en el</w:t>
+      </w:r>
+      <w:r>
+        <w:rPr>
+          <w:rFonts w:ascii="Arial" w:hAnsi="Arial"/>
+          <w:sz w:val="18"/>
+          <w:szCs w:val="18"/>
+          <w:lang w:val="es-ES_tradnl"/>
+        </w:rPr>
+        <w:t xml:space="preserve"> otro sistema de numeración. </w:t>
       </w:r>
     </w:p>
     <w:p>
@@ -2720,7 +3038,45 @@
           <w:szCs w:val="18"/>
           <w:lang w:val="es-ES_tradnl"/>
         </w:rPr>
-        <w:t xml:space="preserve">Para hablar de sistemas de numeración recuerda que día a día empleamos nuestro propio sistema de numeración y que para ello hacemos uso de algunos símbolos. Así otras culturas a lo largo de la historia en el mundo crearon su propio sistema con símbolos particulares. </w:t>
+        <w:t>Para hablar de sistemas de numeración recuerda que día a día empleamos nuestro propio sistema de numeración y que para ello hacemos uso de algunos símbolos. Así</w:t>
+      </w:r>
+      <w:r>
+        <w:rPr>
+          <w:rFonts w:ascii="Arial" w:hAnsi="Arial"/>
+          <w:sz w:val="18"/>
+          <w:szCs w:val="18"/>
+          <w:lang w:val="es-ES_tradnl"/>
+        </w:rPr>
+        <w:t>,</w:t>
+      </w:r>
+      <w:r>
+        <w:rPr>
+          <w:rFonts w:ascii="Arial" w:hAnsi="Arial"/>
+          <w:sz w:val="18"/>
+          <w:szCs w:val="18"/>
+          <w:lang w:val="es-ES_tradnl"/>
+        </w:rPr>
+        <w:t xml:space="preserve"> otras culturas a lo largo de la historia en el mundo crearon su propio sistema con símbolos particulares.</w:t>
+      </w:r>
+    </w:p>
+    <w:p>
+      <w:pPr>
+        <w:jc w:val="both"/>
+        <w:rPr>
+          <w:rFonts w:ascii="Arial" w:hAnsi="Arial"/>
+          <w:sz w:val="18"/>
+          <w:szCs w:val="18"/>
+          <w:lang w:val="es-ES_tradnl"/>
+        </w:rPr>
+      </w:pPr>
+      <w:r>
+        <w:rPr>
+          <w:rFonts w:ascii="Arial" w:hAnsi="Arial"/>
+          <w:sz w:val="18"/>
+          <w:szCs w:val="18"/>
+          <w:lang w:val="es-ES_tradnl"/>
+        </w:rPr>
+        <w:t xml:space="preserve"> </w:t>
       </w:r>
     </w:p>
     <w:p>
@@ -2792,27 +3148,7 @@
             <w:szCs w:val="18"/>
             <w:lang w:val="es-ES_tradnl"/>
           </w:rPr>
-          <w:t>ACTIVI</w:t>
-        </w:r>
-        <w:r>
-          <w:rPr>
-            <w:rStyle w:val="Hipervnculo"/>
-            <w:rFonts w:ascii="Arial" w:hAnsi="Arial"/>
-            <w:sz w:val="18"/>
-            <w:szCs w:val="18"/>
-            <w:lang w:val="es-ES_tradnl"/>
-          </w:rPr>
-          <w:t>D</w:t>
-        </w:r>
-        <w:r>
-          <w:rPr>
-            <w:rStyle w:val="Hipervnculo"/>
-            <w:rFonts w:ascii="Arial" w:hAnsi="Arial"/>
-            <w:sz w:val="18"/>
-            <w:szCs w:val="18"/>
-            <w:lang w:val="es-ES_tradnl"/>
-          </w:rPr>
-          <w:t>AD1</w:t>
+          <w:t>ACTIVIDAD1</w:t>
         </w:r>
         <w:r>
           <w:rPr>
@@ -3511,8 +3847,6 @@
           <w:lang w:val="es-ES_tradnl"/>
         </w:rPr>
       </w:pPr>
-      <w:bookmarkStart w:id="0" w:name="_GoBack"/>
-      <w:bookmarkEnd w:id="0"/>
       <w:r>
         <w:rPr>
           <w:rFonts w:ascii="Arial" w:hAnsi="Arial" w:cs="Arial"/>
@@ -4338,7 +4672,25 @@
           <w:szCs w:val="18"/>
           <w:lang w:val="es-ES_tradnl"/>
         </w:rPr>
-        <w:t xml:space="preserve">Diseñar símbolos como los que se presentan en la imagen. </w:t>
+        <w:t>Diseña</w:t>
+      </w:r>
+      <w:r>
+        <w:rPr>
+          <w:rFonts w:ascii="Arial" w:hAnsi="Arial" w:cs="Arial"/>
+          <w:sz w:val="18"/>
+          <w:szCs w:val="18"/>
+          <w:lang w:val="es-ES_tradnl"/>
+        </w:rPr>
+        <w:t>r</w:t>
+      </w:r>
+      <w:r>
+        <w:rPr>
+          <w:rFonts w:ascii="Arial" w:hAnsi="Arial" w:cs="Arial"/>
+          <w:sz w:val="18"/>
+          <w:szCs w:val="18"/>
+          <w:lang w:val="es-ES_tradnl"/>
+        </w:rPr>
+        <w:t xml:space="preserve"> símbolos como los que se presentan en la imagen. </w:t>
       </w:r>
     </w:p>
     <w:p>
@@ -4963,7 +5315,34 @@
           <w:szCs w:val="18"/>
           <w:lang w:val="es-ES_tradnl"/>
         </w:rPr>
-        <w:t xml:space="preserve">diseñados anteriormente representar cantidades como las que se encuentran en la imagen. </w:t>
+        <w:t>dis</w:t>
+      </w:r>
+      <w:r>
+        <w:rPr>
+          <w:rFonts w:ascii="Arial" w:hAnsi="Arial" w:cs="Arial"/>
+          <w:sz w:val="18"/>
+          <w:szCs w:val="18"/>
+          <w:lang w:val="es-ES_tradnl"/>
+        </w:rPr>
+        <w:t>eñados anteriormente representa</w:t>
+      </w:r>
+      <w:r>
+        <w:rPr>
+          <w:rFonts w:ascii="Arial" w:hAnsi="Arial" w:cs="Arial"/>
+          <w:sz w:val="18"/>
+          <w:szCs w:val="18"/>
+          <w:lang w:val="es-ES_tradnl"/>
+        </w:rPr>
+        <w:t>r</w:t>
+      </w:r>
+      <w:r>
+        <w:rPr>
+          <w:rFonts w:ascii="Arial" w:hAnsi="Arial" w:cs="Arial"/>
+          <w:sz w:val="18"/>
+          <w:szCs w:val="18"/>
+          <w:lang w:val="es-ES_tradnl"/>
+        </w:rPr>
+        <w:t xml:space="preserve"> cantidades como las que se encuentran en la imagen. </w:t>
       </w:r>
     </w:p>
     <w:p>
@@ -5560,7 +5939,16 @@
           <w:lang w:val="es-ES_tradnl"/>
         </w:rPr>
         <w:lastRenderedPageBreak/>
-        <w:t>Roca Antigua grabada con números romanos.</w:t>
+        <w:t>Roca a</w:t>
+      </w:r>
+      <w:r>
+        <w:rPr>
+          <w:rFonts w:ascii="Arial" w:hAnsi="Arial" w:cs="Arial"/>
+          <w:sz w:val="18"/>
+          <w:szCs w:val="18"/>
+          <w:lang w:val="es-ES_tradnl"/>
+        </w:rPr>
+        <w:t>ntigua grabada con números romanos.</w:t>
       </w:r>
     </w:p>
     <w:p>
@@ -5884,7 +6272,16 @@
           <w:szCs w:val="18"/>
           <w:lang w:val="es-ES_tradnl"/>
         </w:rPr>
-        <w:t xml:space="preserve">Sistema de numeración Romano. </w:t>
+        <w:t>Sistema de numeración romano</w:t>
+      </w:r>
+      <w:r>
+        <w:rPr>
+          <w:rFonts w:ascii="Arial" w:hAnsi="Arial" w:cs="Arial"/>
+          <w:sz w:val="18"/>
+          <w:szCs w:val="18"/>
+          <w:lang w:val="es-ES_tradnl"/>
+        </w:rPr>
+        <w:t xml:space="preserve"> </w:t>
       </w:r>
     </w:p>
     <w:p>
@@ -5965,7 +6362,16 @@
           <w:szCs w:val="18"/>
           <w:lang w:val="es-ES_tradnl"/>
         </w:rPr>
-        <w:t>Los Romanos usaron siete letras en su sistema de numeración.</w:t>
+        <w:t>Los r</w:t>
+      </w:r>
+      <w:r>
+        <w:rPr>
+          <w:rFonts w:ascii="Arial" w:hAnsi="Arial" w:cs="Arial"/>
+          <w:sz w:val="18"/>
+          <w:szCs w:val="18"/>
+          <w:lang w:val="es-ES_tradnl"/>
+        </w:rPr>
+        <w:t>omanos usaron siete letras en su sistema de numeración.</w:t>
       </w:r>
     </w:p>
     <w:p>
@@ -6492,7 +6898,25 @@
           <w:szCs w:val="18"/>
           <w:lang w:val="es-ES_tradnl"/>
         </w:rPr>
-        <w:t xml:space="preserve">Sistema de numeración Romano. </w:t>
+        <w:t xml:space="preserve">Sistema de numeración </w:t>
+      </w:r>
+      <w:r>
+        <w:rPr>
+          <w:rFonts w:ascii="Arial" w:hAnsi="Arial" w:cs="Arial"/>
+          <w:sz w:val="18"/>
+          <w:szCs w:val="18"/>
+          <w:lang w:val="es-ES_tradnl"/>
+        </w:rPr>
+        <w:t>r</w:t>
+      </w:r>
+      <w:r>
+        <w:rPr>
+          <w:rFonts w:ascii="Arial" w:hAnsi="Arial" w:cs="Arial"/>
+          <w:sz w:val="18"/>
+          <w:szCs w:val="18"/>
+          <w:lang w:val="es-ES_tradnl"/>
+        </w:rPr>
+        <w:t xml:space="preserve">omano. </w:t>
       </w:r>
     </w:p>
     <w:p>
@@ -8091,7 +8515,7 @@
 </file>
 
 <file path=word/numbering.xml><?xml version="1.0" encoding="utf-8"?>
-<w:numbering xmlns:wpc="http://schemas.microsoft.com/office/word/2010/wordprocessingCanvas" xmlns:mo="http://schemas.microsoft.com/office/mac/office/2008/main" xmlns:mc="http://schemas.openxmlformats.org/markup-compatibility/2006" xmlns:mv="urn:schemas-microsoft-com:mac:vml" xmlns:o="urn:schemas-microsoft-com:office:office" xmlns:r="http://schemas.openxmlformats.org/officeDocument/2006/relationships" xmlns:m="http://schemas.openxmlformats.org/officeDocument/2006/math" xmlns:v="urn:schemas-microsoft-com:vml" xmlns:wp14="http://schemas.microsoft.com/office/word/2010/wordprocessingDrawing" xmlns:wp="http://schemas.openxmlformats.org/drawingml/2006/wordprocessingDrawing" xmlns:w10="urn:schemas-microsoft-com:office:word" xmlns:w="http://schemas.openxmlformats.org/wordprocessingml/2006/main" xmlns:w14="http://schemas.microsoft.com/office/word/2010/wordml" xmlns:wpg="http://schemas.microsoft.com/office/word/2010/wordprocessingGroup" xmlns:wpi="http://schemas.microsoft.com/office/word/2010/wordprocessingInk" xmlns:wne="http://schemas.microsoft.com/office/word/2006/wordml" xmlns:wps="http://schemas.microsoft.com/office/word/2010/wordprocessingShape" mc:Ignorable="w14 wp14">
+<w:numbering xmlns:wpc="http://schemas.microsoft.com/office/word/2010/wordprocessingCanvas" xmlns:mc="http://schemas.openxmlformats.org/markup-compatibility/2006" xmlns:o="urn:schemas-microsoft-com:office:office" xmlns:r="http://schemas.openxmlformats.org/officeDocument/2006/relationships" xmlns:m="http://schemas.openxmlformats.org/officeDocument/2006/math" xmlns:v="urn:schemas-microsoft-com:vml" xmlns:wp14="http://schemas.microsoft.com/office/word/2010/wordprocessingDrawing" xmlns:wp="http://schemas.openxmlformats.org/drawingml/2006/wordprocessingDrawing" xmlns:w10="urn:schemas-microsoft-com:office:word" xmlns:w="http://schemas.openxmlformats.org/wordprocessingml/2006/main" xmlns:w14="http://schemas.microsoft.com/office/word/2010/wordml" xmlns:wpg="http://schemas.microsoft.com/office/word/2010/wordprocessingGroup" xmlns:wpi="http://schemas.microsoft.com/office/word/2010/wordprocessingInk" xmlns:wne="http://schemas.microsoft.com/office/word/2006/wordml" xmlns:wps="http://schemas.microsoft.com/office/word/2010/wordprocessingShape" mc:Ignorable="w14 wp14">
   <w:abstractNum w:abstractNumId="0">
     <w:nsid w:val="709A158D"/>
     <w:multiLevelType w:val="hybridMultilevel"/>
@@ -8223,7 +8647,7 @@
     </w:rPrDefault>
     <w:pPrDefault/>
   </w:docDefaults>
-  <w:latentStyles w:defLockedState="0" w:defUIPriority="99" w:defSemiHidden="1" w:defUnhideWhenUsed="1" w:defQFormat="0" w:count="276">
+  <w:latentStyles w:defLockedState="0" w:defUIPriority="99" w:defSemiHidden="1" w:defUnhideWhenUsed="1" w:defQFormat="0" w:count="267">
     <w:lsdException w:name="Normal" w:semiHidden="0" w:uiPriority="0" w:unhideWhenUsed="0" w:qFormat="1"/>
     <w:lsdException w:name="heading 1" w:semiHidden="0" w:uiPriority="9" w:unhideWhenUsed="0" w:qFormat="1"/>
     <w:lsdException w:name="heading 2" w:uiPriority="9" w:qFormat="1"/>
@@ -8250,15 +8674,6 @@
     <w:lsdException w:name="Strong" w:semiHidden="0" w:uiPriority="22" w:unhideWhenUsed="0" w:qFormat="1"/>
     <w:lsdException w:name="Emphasis" w:semiHidden="0" w:uiPriority="20" w:unhideWhenUsed="0" w:qFormat="1"/>
     <w:lsdException w:name="Table Grid" w:semiHidden="0" w:uiPriority="59" w:unhideWhenUsed="0"/>
-    <w:lsdException w:name="Note Level 1" w:semiHidden="0" w:unhideWhenUsed="0"/>
-    <w:lsdException w:name="Note Level 2" w:semiHidden="0" w:unhideWhenUsed="0"/>
-    <w:lsdException w:name="Note Level 3" w:semiHidden="0" w:unhideWhenUsed="0"/>
-    <w:lsdException w:name="Note Level 4" w:semiHidden="0" w:unhideWhenUsed="0"/>
-    <w:lsdException w:name="Note Level 5" w:semiHidden="0" w:unhideWhenUsed="0"/>
-    <w:lsdException w:name="Note Level 6" w:semiHidden="0" w:unhideWhenUsed="0"/>
-    <w:lsdException w:name="Note Level 7" w:semiHidden="0" w:unhideWhenUsed="0"/>
-    <w:lsdException w:name="Note Level 8" w:semiHidden="0" w:unhideWhenUsed="0"/>
-    <w:lsdException w:name="Note Level 9" w:semiHidden="0" w:unhideWhenUsed="0"/>
     <w:lsdException w:name="Placeholder Text" w:unhideWhenUsed="0"/>
     <w:lsdException w:name="No Spacing" w:semiHidden="0" w:uiPriority="1" w:unhideWhenUsed="0" w:qFormat="1"/>
     <w:lsdException w:name="Light Shading" w:semiHidden="0" w:uiPriority="60" w:unhideWhenUsed="0"/>
@@ -8625,7 +9040,7 @@
 </file>
 
 <file path=word/stylesWithEffects.xml><?xml version="1.0" encoding="utf-8"?>
-<w:styles xmlns:wpc="http://schemas.microsoft.com/office/word/2010/wordprocessingCanvas" xmlns:mo="http://schemas.microsoft.com/office/mac/office/2008/main" xmlns:mc="http://schemas.openxmlformats.org/markup-compatibility/2006" xmlns:mv="urn:schemas-microsoft-com:mac:vml" xmlns:o="urn:schemas-microsoft-com:office:office" xmlns:r="http://schemas.openxmlformats.org/officeDocument/2006/relationships" xmlns:m="http://schemas.openxmlformats.org/officeDocument/2006/math" xmlns:v="urn:schemas-microsoft-com:vml" xmlns:wp14="http://schemas.microsoft.com/office/word/2010/wordprocessingDrawing" xmlns:wp="http://schemas.openxmlformats.org/drawingml/2006/wordprocessingDrawing" xmlns:w10="urn:schemas-microsoft-com:office:word" xmlns:w="http://schemas.openxmlformats.org/wordprocessingml/2006/main" xmlns:w14="http://schemas.microsoft.com/office/word/2010/wordml" xmlns:wpg="http://schemas.microsoft.com/office/word/2010/wordprocessingGroup" xmlns:wpi="http://schemas.microsoft.com/office/word/2010/wordprocessingInk" xmlns:wne="http://schemas.microsoft.com/office/word/2006/wordml" xmlns:wps="http://schemas.microsoft.com/office/word/2010/wordprocessingShape" mc:Ignorable="w14 wp14">
+<w:styles xmlns:wpc="http://schemas.microsoft.com/office/word/2010/wordprocessingCanvas" xmlns:mc="http://schemas.openxmlformats.org/markup-compatibility/2006" xmlns:o="urn:schemas-microsoft-com:office:office" xmlns:r="http://schemas.openxmlformats.org/officeDocument/2006/relationships" xmlns:m="http://schemas.openxmlformats.org/officeDocument/2006/math" xmlns:v="urn:schemas-microsoft-com:vml" xmlns:wp14="http://schemas.microsoft.com/office/word/2010/wordprocessingDrawing" xmlns:wp="http://schemas.openxmlformats.org/drawingml/2006/wordprocessingDrawing" xmlns:w10="urn:schemas-microsoft-com:office:word" xmlns:w="http://schemas.openxmlformats.org/wordprocessingml/2006/main" xmlns:w14="http://schemas.microsoft.com/office/word/2010/wordml" xmlns:wpg="http://schemas.microsoft.com/office/word/2010/wordprocessingGroup" xmlns:wpi="http://schemas.microsoft.com/office/word/2010/wordprocessingInk" xmlns:wne="http://schemas.microsoft.com/office/word/2006/wordml" xmlns:wps="http://schemas.microsoft.com/office/word/2010/wordprocessingShape" mc:Ignorable="w14 wp14">
   <w:docDefaults>
     <w:rPrDefault>
       <w:rPr>
@@ -8637,7 +9052,7 @@
     </w:rPrDefault>
     <w:pPrDefault/>
   </w:docDefaults>
-  <w:latentStyles w:defLockedState="0" w:defUIPriority="99" w:defSemiHidden="1" w:defUnhideWhenUsed="1" w:defQFormat="0" w:count="276">
+  <w:latentStyles w:defLockedState="0" w:defUIPriority="99" w:defSemiHidden="1" w:defUnhideWhenUsed="1" w:defQFormat="0" w:count="267">
     <w:lsdException w:name="Normal" w:semiHidden="0" w:uiPriority="0" w:unhideWhenUsed="0" w:qFormat="1"/>
     <w:lsdException w:name="heading 1" w:semiHidden="0" w:uiPriority="9" w:unhideWhenUsed="0" w:qFormat="1"/>
     <w:lsdException w:name="heading 2" w:uiPriority="9" w:qFormat="1"/>
@@ -8664,15 +9079,6 @@
     <w:lsdException w:name="Strong" w:semiHidden="0" w:uiPriority="22" w:unhideWhenUsed="0" w:qFormat="1"/>
     <w:lsdException w:name="Emphasis" w:semiHidden="0" w:uiPriority="20" w:unhideWhenUsed="0" w:qFormat="1"/>
     <w:lsdException w:name="Table Grid" w:semiHidden="0" w:uiPriority="59" w:unhideWhenUsed="0"/>
-    <w:lsdException w:name="Note Level 1" w:semiHidden="0" w:unhideWhenUsed="0"/>
-    <w:lsdException w:name="Note Level 2" w:semiHidden="0" w:unhideWhenUsed="0"/>
-    <w:lsdException w:name="Note Level 3" w:semiHidden="0" w:unhideWhenUsed="0"/>
-    <w:lsdException w:name="Note Level 4" w:semiHidden="0" w:unhideWhenUsed="0"/>
-    <w:lsdException w:name="Note Level 5" w:semiHidden="0" w:unhideWhenUsed="0"/>
-    <w:lsdException w:name="Note Level 6" w:semiHidden="0" w:unhideWhenUsed="0"/>
-    <w:lsdException w:name="Note Level 7" w:semiHidden="0" w:unhideWhenUsed="0"/>
-    <w:lsdException w:name="Note Level 8" w:semiHidden="0" w:unhideWhenUsed="0"/>
-    <w:lsdException w:name="Note Level 9" w:semiHidden="0" w:unhideWhenUsed="0"/>
     <w:lsdException w:name="Placeholder Text" w:unhideWhenUsed="0"/>
     <w:lsdException w:name="No Spacing" w:semiHidden="0" w:uiPriority="1" w:unhideWhenUsed="0" w:qFormat="1"/>
     <w:lsdException w:name="Light Shading" w:semiHidden="0" w:uiPriority="60" w:unhideWhenUsed="0"/>
